--- a/My Project_CSE485/1.Report/Report.docx
+++ b/My Project_CSE485/1.Report/Report.docx
@@ -1,6 +1,6 @@
 
 <file path=word/document.xml><?xml version="1.0" encoding="utf-8"?>
-<w:document xmlns:wpc="http://schemas.microsoft.com/office/word/2010/wordprocessingCanvas" xmlns:cx="http://schemas.microsoft.com/office/drawing/2014/chartex" xmlns:cx1="http://schemas.microsoft.com/office/drawing/2015/9/8/chartex" xmlns:cx2="http://schemas.microsoft.com/office/drawing/2015/10/21/chartex" xmlns:cx3="http://schemas.microsoft.com/office/drawing/2016/5/9/chartex" xmlns:cx4="http://schemas.microsoft.com/office/drawing/2016/5/10/chartex" xmlns:cx5="http://schemas.microsoft.com/office/drawing/2016/5/11/chartex" xmlns:cx6="http://schemas.microsoft.com/office/drawing/2016/5/12/chartex" xmlns:cx7="http://schemas.microsoft.com/office/drawing/2016/5/13/chartex" xmlns:cx8="http://schemas.microsoft.com/office/drawing/2016/5/14/chartex" xmlns:mc="http://schemas.openxmlformats.org/markup-compatibility/2006" xmlns:aink="http://schemas.microsoft.com/office/drawing/2016/ink" xmlns:am3d="http://schemas.microsoft.com/office/drawing/2017/model3d" xmlns:o="urn:schemas-microsoft-com:office:office" xmlns:r="http://schemas.openxmlformats.org/officeDocument/2006/relationships" xmlns:m="http://schemas.openxmlformats.org/officeDocument/2006/math" xmlns:v="urn:schemas-microsoft-com:vml" xmlns:wp14="http://schemas.microsoft.com/office/word/2010/wordprocessingDrawing" xmlns:wp="http://schemas.openxmlformats.org/drawingml/2006/wordprocessingDrawing" xmlns:w10="urn:schemas-microsoft-com:office:word" xmlns:w="http://schemas.openxmlformats.org/wordprocessingml/2006/main" xmlns:w14="http://schemas.microsoft.com/office/word/2010/wordml" xmlns:w15="http://schemas.microsoft.com/office/word/2012/wordml" xmlns:w16cid="http://schemas.microsoft.com/office/word/2016/wordml/cid" xmlns:w16se="http://schemas.microsoft.com/office/word/2015/wordml/symex" xmlns:wpg="http://schemas.microsoft.com/office/word/2010/wordprocessingGroup" xmlns:wpi="http://schemas.microsoft.com/office/word/2010/wordprocessingInk" xmlns:wne="http://schemas.microsoft.com/office/word/2006/wordml" xmlns:wps="http://schemas.microsoft.com/office/word/2010/wordprocessingShape" mc:Ignorable="w14 w15 w16se w16cid wp14">
+<w:document xmlns:wpc="http://schemas.microsoft.com/office/word/2010/wordprocessingCanvas" xmlns:mc="http://schemas.openxmlformats.org/markup-compatibility/2006" xmlns:o="urn:schemas-microsoft-com:office:office" xmlns:r="http://schemas.openxmlformats.org/officeDocument/2006/relationships" xmlns:m="http://schemas.openxmlformats.org/officeDocument/2006/math" xmlns:v="urn:schemas-microsoft-com:vml" xmlns:wp14="http://schemas.microsoft.com/office/word/2010/wordprocessingDrawing" xmlns:wp="http://schemas.openxmlformats.org/drawingml/2006/wordprocessingDrawing" xmlns:w10="urn:schemas-microsoft-com:office:word" xmlns:w="http://schemas.openxmlformats.org/wordprocessingml/2006/main" xmlns:w14="http://schemas.microsoft.com/office/word/2010/wordml" xmlns:w15="http://schemas.microsoft.com/office/word/2012/wordml" xmlns:wpg="http://schemas.microsoft.com/office/word/2010/wordprocessingGroup" xmlns:wpi="http://schemas.microsoft.com/office/word/2010/wordprocessingInk" xmlns:wne="http://schemas.microsoft.com/office/word/2006/wordml" xmlns:wps="http://schemas.microsoft.com/office/word/2010/wordprocessingShape" mc:Ignorable="w14 w15 wp14">
   <w:body>
     <w:p>
       <w:pPr>
@@ -133,7 +133,7 @@
     </w:p>
     <w:p>
       <w:pPr>
-        <w:pStyle w:val="oancuaDanhsach"/>
+        <w:pStyle w:val="ListParagraph"/>
         <w:numPr>
           <w:ilvl w:val="0"/>
           <w:numId w:val="1"/>
@@ -155,7 +155,7 @@
     </w:p>
     <w:p>
       <w:pPr>
-        <w:pStyle w:val="oancuaDanhsach"/>
+        <w:pStyle w:val="ListParagraph"/>
         <w:ind w:left="1080"/>
         <w:rPr>
           <w:rFonts w:ascii="Times New Roman" w:hAnsi="Times New Roman" w:cs="Times New Roman"/>
@@ -199,7 +199,7 @@
     </w:p>
     <w:p>
       <w:pPr>
-        <w:pStyle w:val="oancuaDanhsach"/>
+        <w:pStyle w:val="ListParagraph"/>
         <w:numPr>
           <w:ilvl w:val="0"/>
           <w:numId w:val="1"/>
@@ -221,7 +221,7 @@
     </w:p>
     <w:p>
       <w:pPr>
-        <w:pStyle w:val="oancuaDanhsach"/>
+        <w:pStyle w:val="ListParagraph"/>
         <w:numPr>
           <w:ilvl w:val="0"/>
           <w:numId w:val="2"/>
@@ -243,7 +243,7 @@
     </w:p>
     <w:p>
       <w:pPr>
-        <w:pStyle w:val="oancuaDanhsach"/>
+        <w:pStyle w:val="ListParagraph"/>
         <w:numPr>
           <w:ilvl w:val="0"/>
           <w:numId w:val="3"/>
@@ -265,7 +265,7 @@
     </w:p>
     <w:p>
       <w:pPr>
-        <w:pStyle w:val="oancuaDanhsach"/>
+        <w:pStyle w:val="ListParagraph"/>
         <w:numPr>
           <w:ilvl w:val="0"/>
           <w:numId w:val="3"/>
@@ -287,7 +287,7 @@
     </w:p>
     <w:p>
       <w:pPr>
-        <w:pStyle w:val="oancuaDanhsach"/>
+        <w:pStyle w:val="ListParagraph"/>
         <w:numPr>
           <w:ilvl w:val="0"/>
           <w:numId w:val="3"/>
@@ -309,7 +309,7 @@
     </w:p>
     <w:p>
       <w:pPr>
-        <w:pStyle w:val="oancuaDanhsach"/>
+        <w:pStyle w:val="ListParagraph"/>
         <w:numPr>
           <w:ilvl w:val="0"/>
           <w:numId w:val="3"/>
@@ -331,7 +331,7 @@
     </w:p>
     <w:p>
       <w:pPr>
-        <w:pStyle w:val="oancuaDanhsach"/>
+        <w:pStyle w:val="ListParagraph"/>
         <w:numPr>
           <w:ilvl w:val="0"/>
           <w:numId w:val="3"/>
@@ -353,7 +353,7 @@
     </w:p>
     <w:p>
       <w:pPr>
-        <w:pStyle w:val="oancuaDanhsach"/>
+        <w:pStyle w:val="ListParagraph"/>
         <w:numPr>
           <w:ilvl w:val="0"/>
           <w:numId w:val="3"/>
@@ -375,7 +375,7 @@
     </w:p>
     <w:p>
       <w:pPr>
-        <w:pStyle w:val="oancuaDanhsach"/>
+        <w:pStyle w:val="ListParagraph"/>
         <w:numPr>
           <w:ilvl w:val="0"/>
           <w:numId w:val="3"/>
@@ -417,7 +417,7 @@
     </w:p>
     <w:p>
       <w:pPr>
-        <w:pStyle w:val="oancuaDanhsach"/>
+        <w:pStyle w:val="ListParagraph"/>
         <w:numPr>
           <w:ilvl w:val="0"/>
           <w:numId w:val="2"/>
@@ -440,7 +440,7 @@
     </w:p>
     <w:p>
       <w:pPr>
-        <w:pStyle w:val="oancuaDanhsach"/>
+        <w:pStyle w:val="ListParagraph"/>
         <w:numPr>
           <w:ilvl w:val="0"/>
           <w:numId w:val="3"/>
@@ -462,7 +462,7 @@
     </w:p>
     <w:p>
       <w:pPr>
-        <w:pStyle w:val="oancuaDanhsach"/>
+        <w:pStyle w:val="ListParagraph"/>
         <w:numPr>
           <w:ilvl w:val="0"/>
           <w:numId w:val="3"/>
@@ -484,7 +484,7 @@
     </w:p>
     <w:p>
       <w:pPr>
-        <w:pStyle w:val="oancuaDanhsach"/>
+        <w:pStyle w:val="ListParagraph"/>
         <w:numPr>
           <w:ilvl w:val="0"/>
           <w:numId w:val="3"/>
@@ -506,7 +506,7 @@
     </w:p>
     <w:p>
       <w:pPr>
-        <w:pStyle w:val="oancuaDanhsach"/>
+        <w:pStyle w:val="ListParagraph"/>
         <w:numPr>
           <w:ilvl w:val="0"/>
           <w:numId w:val="3"/>
@@ -528,7 +528,7 @@
     </w:p>
     <w:p>
       <w:pPr>
-        <w:pStyle w:val="oancuaDanhsach"/>
+        <w:pStyle w:val="ListParagraph"/>
         <w:numPr>
           <w:ilvl w:val="0"/>
           <w:numId w:val="1"/>
@@ -550,7 +550,7 @@
     </w:p>
     <w:p>
       <w:pPr>
-        <w:pStyle w:val="oancuaDanhsach"/>
+        <w:pStyle w:val="ListParagraph"/>
         <w:numPr>
           <w:ilvl w:val="0"/>
           <w:numId w:val="4"/>
@@ -572,7 +572,7 @@
     </w:p>
     <w:p>
       <w:pPr>
-        <w:pStyle w:val="oancuaDanhsach"/>
+        <w:pStyle w:val="ListParagraph"/>
         <w:numPr>
           <w:ilvl w:val="0"/>
           <w:numId w:val="3"/>
@@ -594,7 +594,7 @@
     </w:p>
     <w:p>
       <w:pPr>
-        <w:pStyle w:val="oancuaDanhsach"/>
+        <w:pStyle w:val="ListParagraph"/>
         <w:numPr>
           <w:ilvl w:val="0"/>
           <w:numId w:val="3"/>
@@ -616,7 +616,7 @@
     </w:p>
     <w:p>
       <w:pPr>
-        <w:pStyle w:val="oancuaDanhsach"/>
+        <w:pStyle w:val="ListParagraph"/>
         <w:numPr>
           <w:ilvl w:val="0"/>
           <w:numId w:val="4"/>
@@ -638,7 +638,7 @@
     </w:p>
     <w:p>
       <w:pPr>
-        <w:pStyle w:val="oancuaDanhsach"/>
+        <w:pStyle w:val="ListParagraph"/>
         <w:numPr>
           <w:ilvl w:val="0"/>
           <w:numId w:val="3"/>
@@ -660,7 +660,7 @@
     </w:p>
     <w:p>
       <w:pPr>
-        <w:pStyle w:val="oancuaDanhsach"/>
+        <w:pStyle w:val="ListParagraph"/>
         <w:numPr>
           <w:ilvl w:val="0"/>
           <w:numId w:val="3"/>
@@ -682,7 +682,7 @@
     </w:p>
     <w:p>
       <w:pPr>
-        <w:pStyle w:val="oancuaDanhsach"/>
+        <w:pStyle w:val="ListParagraph"/>
         <w:numPr>
           <w:ilvl w:val="0"/>
           <w:numId w:val="1"/>
@@ -720,7 +720,7 @@
     </w:p>
     <w:p>
       <w:pPr>
-        <w:pStyle w:val="oancuaDanhsach"/>
+        <w:pStyle w:val="ListParagraph"/>
         <w:numPr>
           <w:ilvl w:val="0"/>
           <w:numId w:val="5"/>
@@ -742,7 +742,7 @@
     </w:p>
     <w:tbl>
       <w:tblPr>
-        <w:tblStyle w:val="LiBang"/>
+        <w:tblStyle w:val="TableGrid"/>
         <w:tblW w:w="0" w:type="auto"/>
         <w:tblInd w:w="1440" w:type="dxa"/>
         <w:tblLook w:val="04A0" w:firstRow="1" w:lastRow="0" w:firstColumn="1" w:lastColumn="0" w:noHBand="0" w:noVBand="1"/>
@@ -760,7 +760,7 @@
           </w:tcPr>
           <w:p>
             <w:pPr>
-              <w:pStyle w:val="oancuaDanhsach"/>
+              <w:pStyle w:val="ListParagraph"/>
               <w:ind w:left="0"/>
               <w:rPr>
                 <w:rFonts w:ascii="Times New Roman" w:hAnsi="Times New Roman" w:cs="Times New Roman"/>
@@ -813,7 +813,7 @@
           </w:tcPr>
           <w:p>
             <w:pPr>
-              <w:pStyle w:val="oancuaDanhsach"/>
+              <w:pStyle w:val="ListParagraph"/>
               <w:ind w:left="0"/>
               <w:rPr>
                 <w:rFonts w:ascii="Times New Roman" w:hAnsi="Times New Roman" w:cs="Times New Roman"/>
@@ -866,7 +866,7 @@
           </w:tcPr>
           <w:p>
             <w:pPr>
-              <w:pStyle w:val="oancuaDanhsach"/>
+              <w:pStyle w:val="ListParagraph"/>
               <w:ind w:left="0"/>
               <w:rPr>
                 <w:rFonts w:ascii="Times New Roman" w:hAnsi="Times New Roman" w:cs="Times New Roman"/>
@@ -903,7 +903,7 @@
           </w:tcPr>
           <w:p>
             <w:pPr>
-              <w:pStyle w:val="oancuaDanhsach"/>
+              <w:pStyle w:val="ListParagraph"/>
               <w:ind w:left="0"/>
               <w:rPr>
                 <w:rFonts w:ascii="Times New Roman" w:hAnsi="Times New Roman" w:cs="Times New Roman"/>
@@ -948,7 +948,7 @@
           </w:tcPr>
           <w:p>
             <w:pPr>
-              <w:pStyle w:val="oancuaDanhsach"/>
+              <w:pStyle w:val="ListParagraph"/>
               <w:ind w:left="0"/>
               <w:rPr>
                 <w:rFonts w:ascii="Times New Roman" w:hAnsi="Times New Roman" w:cs="Times New Roman"/>
@@ -993,7 +993,7 @@
           </w:tcPr>
           <w:p>
             <w:pPr>
-              <w:pStyle w:val="oancuaDanhsach"/>
+              <w:pStyle w:val="ListParagraph"/>
               <w:ind w:left="0"/>
               <w:rPr>
                 <w:rFonts w:ascii="Times New Roman" w:hAnsi="Times New Roman" w:cs="Times New Roman"/>
@@ -1038,7 +1038,7 @@
           </w:tcPr>
           <w:p>
             <w:pPr>
-              <w:pStyle w:val="oancuaDanhsach"/>
+              <w:pStyle w:val="ListParagraph"/>
               <w:ind w:left="0"/>
               <w:rPr>
                 <w:rFonts w:ascii="Times New Roman" w:hAnsi="Times New Roman" w:cs="Times New Roman"/>
@@ -1083,7 +1083,7 @@
           </w:tcPr>
           <w:p>
             <w:pPr>
-              <w:pStyle w:val="oancuaDanhsach"/>
+              <w:pStyle w:val="ListParagraph"/>
               <w:tabs>
                 <w:tab w:val="left" w:pos="1077"/>
               </w:tabs>
@@ -1124,7 +1124,7 @@
     </w:tbl>
     <w:p>
       <w:pPr>
-        <w:pStyle w:val="oancuaDanhsach"/>
+        <w:pStyle w:val="ListParagraph"/>
         <w:ind w:left="1440"/>
         <w:rPr>
           <w:rFonts w:ascii="Times New Roman" w:hAnsi="Times New Roman" w:cs="Times New Roman"/>
@@ -1135,7 +1135,7 @@
     </w:p>
     <w:p>
       <w:pPr>
-        <w:pStyle w:val="oancuaDanhsach"/>
+        <w:pStyle w:val="ListParagraph"/>
         <w:numPr>
           <w:ilvl w:val="0"/>
           <w:numId w:val="5"/>
@@ -1173,7 +1173,7 @@
     </w:p>
     <w:tbl>
       <w:tblPr>
-        <w:tblStyle w:val="LiBang"/>
+        <w:tblStyle w:val="TableGrid"/>
         <w:tblW w:w="0" w:type="auto"/>
         <w:tblInd w:w="1440" w:type="dxa"/>
         <w:tblLook w:val="04A0" w:firstRow="1" w:lastRow="0" w:firstColumn="1" w:lastColumn="0" w:noHBand="0" w:noVBand="1"/>
@@ -1191,7 +1191,7 @@
           </w:tcPr>
           <w:p>
             <w:pPr>
-              <w:pStyle w:val="oancuaDanhsach"/>
+              <w:pStyle w:val="ListParagraph"/>
               <w:ind w:left="0"/>
               <w:rPr>
                 <w:rFonts w:ascii="Times New Roman" w:hAnsi="Times New Roman" w:cs="Times New Roman"/>
@@ -1220,7 +1220,7 @@
           </w:tcPr>
           <w:p>
             <w:pPr>
-              <w:pStyle w:val="oancuaDanhsach"/>
+              <w:pStyle w:val="ListParagraph"/>
               <w:ind w:left="0"/>
               <w:rPr>
                 <w:rFonts w:ascii="Times New Roman" w:hAnsi="Times New Roman" w:cs="Times New Roman"/>
@@ -1274,7 +1274,7 @@
     </w:tbl>
     <w:p>
       <w:pPr>
-        <w:pStyle w:val="oancuaDanhsach"/>
+        <w:pStyle w:val="ListParagraph"/>
         <w:ind w:left="1440"/>
         <w:rPr>
           <w:rFonts w:ascii="Times New Roman" w:hAnsi="Times New Roman" w:cs="Times New Roman"/>
@@ -1285,7 +1285,7 @@
     </w:p>
     <w:p>
       <w:pPr>
-        <w:pStyle w:val="oancuaDanhsach"/>
+        <w:pStyle w:val="ListParagraph"/>
         <w:numPr>
           <w:ilvl w:val="0"/>
           <w:numId w:val="5"/>
@@ -1307,7 +1307,7 @@
     </w:p>
     <w:tbl>
       <w:tblPr>
-        <w:tblStyle w:val="LiBang"/>
+        <w:tblStyle w:val="TableGrid"/>
         <w:tblW w:w="0" w:type="auto"/>
         <w:tblInd w:w="1440" w:type="dxa"/>
         <w:tblLook w:val="04A0" w:firstRow="1" w:lastRow="0" w:firstColumn="1" w:lastColumn="0" w:noHBand="0" w:noVBand="1"/>
@@ -1325,7 +1325,7 @@
           </w:tcPr>
           <w:p>
             <w:pPr>
-              <w:pStyle w:val="oancuaDanhsach"/>
+              <w:pStyle w:val="ListParagraph"/>
               <w:ind w:left="0"/>
               <w:rPr>
                 <w:rFonts w:ascii="Times New Roman" w:hAnsi="Times New Roman" w:cs="Times New Roman"/>
@@ -1362,7 +1362,7 @@
           </w:tcPr>
           <w:p>
             <w:pPr>
-              <w:pStyle w:val="oancuaDanhsach"/>
+              <w:pStyle w:val="ListParagraph"/>
               <w:ind w:left="0"/>
               <w:rPr>
                 <w:rFonts w:ascii="Times New Roman" w:hAnsi="Times New Roman" w:cs="Times New Roman"/>
@@ -1407,7 +1407,7 @@
           </w:tcPr>
           <w:p>
             <w:pPr>
-              <w:pStyle w:val="oancuaDanhsach"/>
+              <w:pStyle w:val="ListParagraph"/>
               <w:ind w:left="0"/>
               <w:rPr>
                 <w:rFonts w:ascii="Times New Roman" w:hAnsi="Times New Roman" w:cs="Times New Roman"/>
@@ -1445,7 +1445,7 @@
     </w:tbl>
     <w:p>
       <w:pPr>
-        <w:pStyle w:val="oancuaDanhsach"/>
+        <w:pStyle w:val="ListParagraph"/>
         <w:ind w:left="1440"/>
         <w:rPr>
           <w:rFonts w:ascii="Times New Roman" w:hAnsi="Times New Roman" w:cs="Times New Roman"/>
@@ -1456,7 +1456,7 @@
     </w:p>
     <w:p>
       <w:pPr>
-        <w:pStyle w:val="oancuaDanhsach"/>
+        <w:pStyle w:val="ListParagraph"/>
         <w:numPr>
           <w:ilvl w:val="0"/>
           <w:numId w:val="1"/>
@@ -1486,7 +1486,7 @@
     </w:p>
     <w:p>
       <w:pPr>
-        <w:pStyle w:val="oancuaDanhsach"/>
+        <w:pStyle w:val="ListParagraph"/>
         <w:numPr>
           <w:ilvl w:val="0"/>
           <w:numId w:val="3"/>
@@ -1535,54 +1535,86 @@
           <w:sz w:val="28"/>
           <w:szCs w:val="28"/>
         </w:rPr>
-        <w:t>end (thêm sửa xóa sách)</w:t>
-      </w:r>
-    </w:p>
-    <w:p>
-      <w:pPr>
-        <w:pStyle w:val="oancuaDanhsach"/>
-        <w:numPr>
-          <w:ilvl w:val="0"/>
-          <w:numId w:val="3"/>
-        </w:numPr>
-        <w:rPr>
-          <w:rFonts w:ascii="Times New Roman" w:hAnsi="Times New Roman" w:cs="Times New Roman"/>
-          <w:sz w:val="28"/>
-          <w:szCs w:val="28"/>
-        </w:rPr>
-      </w:pPr>
-      <w:r>
-        <w:rPr>
-          <w:rFonts w:ascii="Times New Roman" w:hAnsi="Times New Roman" w:cs="Times New Roman"/>
-          <w:sz w:val="28"/>
-          <w:szCs w:val="28"/>
-        </w:rPr>
-        <w:t>Nguyễn Văn Long: thêm sửa xóa chuyên mục</w:t>
-      </w:r>
-    </w:p>
-    <w:p>
-      <w:pPr>
-        <w:pStyle w:val="oancuaDanhsach"/>
-        <w:numPr>
-          <w:ilvl w:val="0"/>
-          <w:numId w:val="3"/>
-        </w:numPr>
-        <w:rPr>
-          <w:rFonts w:ascii="Times New Roman" w:hAnsi="Times New Roman" w:cs="Times New Roman"/>
-          <w:sz w:val="28"/>
-          <w:szCs w:val="28"/>
-        </w:rPr>
-      </w:pPr>
-      <w:r>
-        <w:rPr>
-          <w:rFonts w:ascii="Times New Roman" w:hAnsi="Times New Roman" w:cs="Times New Roman"/>
-          <w:sz w:val="28"/>
-          <w:szCs w:val="28"/>
-        </w:rPr>
-        <w:t>Nguyễn Văn Huy: xử lý log-in</w:t>
+        <w:t xml:space="preserve">end (thêm sửa </w:t>
       </w:r>
       <w:bookmarkStart w:id="0" w:name="_GoBack"/>
       <w:bookmarkEnd w:id="0"/>
+      <w:r>
+        <w:rPr>
+          <w:rFonts w:ascii="Times New Roman" w:hAnsi="Times New Roman" w:cs="Times New Roman"/>
+          <w:sz w:val="28"/>
+          <w:szCs w:val="28"/>
+        </w:rPr>
+        <w:t>sách)</w:t>
+      </w:r>
+    </w:p>
+    <w:p>
+      <w:pPr>
+        <w:pStyle w:val="ListParagraph"/>
+        <w:numPr>
+          <w:ilvl w:val="0"/>
+          <w:numId w:val="3"/>
+        </w:numPr>
+        <w:rPr>
+          <w:rFonts w:ascii="Times New Roman" w:hAnsi="Times New Roman" w:cs="Times New Roman"/>
+          <w:sz w:val="28"/>
+          <w:szCs w:val="28"/>
+        </w:rPr>
+      </w:pPr>
+      <w:r>
+        <w:rPr>
+          <w:rFonts w:ascii="Times New Roman" w:hAnsi="Times New Roman" w:cs="Times New Roman"/>
+          <w:sz w:val="28"/>
+          <w:szCs w:val="28"/>
+        </w:rPr>
+        <w:t>Nguyễn Văn Long: thêm sửa xóa chuyên mục</w:t>
+      </w:r>
+      <w:r>
+        <w:rPr>
+          <w:rFonts w:ascii="Times New Roman" w:hAnsi="Times New Roman" w:cs="Times New Roman"/>
+          <w:sz w:val="28"/>
+          <w:szCs w:val="28"/>
+        </w:rPr>
+        <w:t xml:space="preserve"> + viết report</w:t>
+      </w:r>
+    </w:p>
+    <w:p>
+      <w:pPr>
+        <w:pStyle w:val="ListParagraph"/>
+        <w:numPr>
+          <w:ilvl w:val="0"/>
+          <w:numId w:val="3"/>
+        </w:numPr>
+        <w:rPr>
+          <w:rFonts w:ascii="Times New Roman" w:hAnsi="Times New Roman" w:cs="Times New Roman"/>
+          <w:sz w:val="28"/>
+          <w:szCs w:val="28"/>
+        </w:rPr>
+      </w:pPr>
+      <w:r>
+        <w:rPr>
+          <w:rFonts w:ascii="Times New Roman" w:hAnsi="Times New Roman" w:cs="Times New Roman"/>
+          <w:sz w:val="28"/>
+          <w:szCs w:val="28"/>
+        </w:rPr>
+        <w:t>Nguyễn Văn Huy: xử lý log-in</w:t>
+      </w:r>
+      <w:r>
+        <w:rPr>
+          <w:rFonts w:ascii="Times New Roman" w:hAnsi="Times New Roman" w:cs="Times New Roman"/>
+          <w:sz w:val="28"/>
+          <w:szCs w:val="28"/>
+        </w:rPr>
+        <w:t xml:space="preserve"> + front-end</w:t>
+      </w:r>
+      <w:r>
+        <w:rPr>
+          <w:rFonts w:ascii="Times New Roman" w:hAnsi="Times New Roman" w:cs="Times New Roman"/>
+          <w:sz w:val="28"/>
+          <w:szCs w:val="28"/>
+        </w:rPr>
+        <w:t>+xóa sách</w:t>
+      </w:r>
     </w:p>
     <w:sectPr>
       <w:pgSz w:w="12240" w:h="15840"/>
@@ -1595,7 +1627,7 @@
 </file>
 
 <file path=word/numbering.xml><?xml version="1.0" encoding="utf-8"?>
-<w:numbering xmlns:wpc="http://schemas.microsoft.com/office/word/2010/wordprocessingCanvas" xmlns:cx="http://schemas.microsoft.com/office/drawing/2014/chartex" xmlns:cx1="http://schemas.microsoft.com/office/drawing/2015/9/8/chartex" xmlns:cx2="http://schemas.microsoft.com/office/drawing/2015/10/21/chartex" xmlns:cx3="http://schemas.microsoft.com/office/drawing/2016/5/9/chartex" xmlns:cx4="http://schemas.microsoft.com/office/drawing/2016/5/10/chartex" xmlns:cx5="http://schemas.microsoft.com/office/drawing/2016/5/11/chartex" xmlns:cx6="http://schemas.microsoft.com/office/drawing/2016/5/12/chartex" xmlns:cx7="http://schemas.microsoft.com/office/drawing/2016/5/13/chartex" xmlns:cx8="http://schemas.microsoft.com/office/drawing/2016/5/14/chartex" xmlns:mc="http://schemas.openxmlformats.org/markup-compatibility/2006" xmlns:aink="http://schemas.microsoft.com/office/drawing/2016/ink" xmlns:am3d="http://schemas.microsoft.com/office/drawing/2017/model3d" xmlns:o="urn:schemas-microsoft-com:office:office" xmlns:r="http://schemas.openxmlformats.org/officeDocument/2006/relationships" xmlns:m="http://schemas.openxmlformats.org/officeDocument/2006/math" xmlns:v="urn:schemas-microsoft-com:vml" xmlns:wp14="http://schemas.microsoft.com/office/word/2010/wordprocessingDrawing" xmlns:wp="http://schemas.openxmlformats.org/drawingml/2006/wordprocessingDrawing" xmlns:w10="urn:schemas-microsoft-com:office:word" xmlns:w="http://schemas.openxmlformats.org/wordprocessingml/2006/main" xmlns:w14="http://schemas.microsoft.com/office/word/2010/wordml" xmlns:w15="http://schemas.microsoft.com/office/word/2012/wordml" xmlns:w16cid="http://schemas.microsoft.com/office/word/2016/wordml/cid" xmlns:w16se="http://schemas.microsoft.com/office/word/2015/wordml/symex" xmlns:wpg="http://schemas.microsoft.com/office/word/2010/wordprocessingGroup" xmlns:wpi="http://schemas.microsoft.com/office/word/2010/wordprocessingInk" xmlns:wne="http://schemas.microsoft.com/office/word/2006/wordml" xmlns:wps="http://schemas.microsoft.com/office/word/2010/wordprocessingShape" mc:Ignorable="w14 w15 w16se w16cid wp14">
+<w:numbering xmlns:wpc="http://schemas.microsoft.com/office/word/2010/wordprocessingCanvas" xmlns:mc="http://schemas.openxmlformats.org/markup-compatibility/2006" xmlns:o="urn:schemas-microsoft-com:office:office" xmlns:r="http://schemas.openxmlformats.org/officeDocument/2006/relationships" xmlns:m="http://schemas.openxmlformats.org/officeDocument/2006/math" xmlns:v="urn:schemas-microsoft-com:vml" xmlns:wp14="http://schemas.microsoft.com/office/word/2010/wordprocessingDrawing" xmlns:wp="http://schemas.openxmlformats.org/drawingml/2006/wordprocessingDrawing" xmlns:w10="urn:schemas-microsoft-com:office:word" xmlns:w="http://schemas.openxmlformats.org/wordprocessingml/2006/main" xmlns:w14="http://schemas.microsoft.com/office/word/2010/wordml" xmlns:w15="http://schemas.microsoft.com/office/word/2012/wordml" xmlns:wpg="http://schemas.microsoft.com/office/word/2010/wordprocessingGroup" xmlns:wpi="http://schemas.microsoft.com/office/word/2010/wordprocessingInk" xmlns:wne="http://schemas.microsoft.com/office/word/2006/wordml" xmlns:wps="http://schemas.microsoft.com/office/word/2010/wordprocessingShape" mc:Ignorable="w14 w15 wp14">
   <w:abstractNum w:abstractNumId="0" w15:restartNumberingAfterBreak="0">
     <w:nsid w:val="0A190893"/>
     <w:multiLevelType w:val="hybridMultilevel"/>
@@ -2084,7 +2116,7 @@
 </file>
 
 <file path=word/styles.xml><?xml version="1.0" encoding="utf-8"?>
-<w:styles xmlns:mc="http://schemas.openxmlformats.org/markup-compatibility/2006" xmlns:r="http://schemas.openxmlformats.org/officeDocument/2006/relationships" xmlns:w="http://schemas.openxmlformats.org/wordprocessingml/2006/main" xmlns:w14="http://schemas.microsoft.com/office/word/2010/wordml" xmlns:w15="http://schemas.microsoft.com/office/word/2012/wordml" xmlns:w16cid="http://schemas.microsoft.com/office/word/2016/wordml/cid" xmlns:w16se="http://schemas.microsoft.com/office/word/2015/wordml/symex" mc:Ignorable="w14 w15 w16se w16cid">
+<w:styles xmlns:mc="http://schemas.openxmlformats.org/markup-compatibility/2006" xmlns:r="http://schemas.openxmlformats.org/officeDocument/2006/relationships" xmlns:w="http://schemas.openxmlformats.org/wordprocessingml/2006/main" xmlns:w14="http://schemas.microsoft.com/office/word/2010/wordml" xmlns:w15="http://schemas.microsoft.com/office/word/2012/wordml" mc:Ignorable="w14 w15">
   <w:docDefaults>
     <w:rPrDefault>
       <w:rPr>
@@ -2100,7 +2132,7 @@
       </w:pPr>
     </w:pPrDefault>
   </w:docDefaults>
-  <w:latentStyles w:defLockedState="0" w:defUIPriority="99" w:defSemiHidden="0" w:defUnhideWhenUsed="0" w:defQFormat="0" w:count="375">
+  <w:latentStyles w:defLockedState="0" w:defUIPriority="99" w:defSemiHidden="0" w:defUnhideWhenUsed="0" w:defQFormat="0" w:count="371">
     <w:lsdException w:name="Normal" w:uiPriority="0" w:qFormat="1"/>
     <w:lsdException w:name="heading 1" w:uiPriority="9" w:qFormat="1"/>
     <w:lsdException w:name="heading 2" w:semiHidden="1" w:uiPriority="9" w:unhideWhenUsed="1" w:qFormat="1"/>
@@ -2472,22 +2504,18 @@
     <w:lsdException w:name="List Table 5 Dark Accent 6" w:uiPriority="50"/>
     <w:lsdException w:name="List Table 6 Colorful Accent 6" w:uiPriority="51"/>
     <w:lsdException w:name="List Table 7 Colorful Accent 6" w:uiPriority="52"/>
-    <w:lsdException w:name="Mention" w:semiHidden="1" w:unhideWhenUsed="1"/>
-    <w:lsdException w:name="Smart Hyperlink" w:semiHidden="1" w:unhideWhenUsed="1"/>
-    <w:lsdException w:name="Hashtag" w:semiHidden="1" w:unhideWhenUsed="1"/>
-    <w:lsdException w:name="Unresolved Mention" w:semiHidden="1" w:unhideWhenUsed="1"/>
   </w:latentStyles>
-  <w:style w:type="paragraph" w:default="1" w:styleId="Binhthng">
+  <w:style w:type="paragraph" w:default="1" w:styleId="Normal">
     <w:name w:val="Normal"/>
     <w:qFormat/>
   </w:style>
-  <w:style w:type="character" w:default="1" w:styleId="Phngmcinhcuaoanvn">
+  <w:style w:type="character" w:default="1" w:styleId="DefaultParagraphFont">
     <w:name w:val="Default Paragraph Font"/>
     <w:uiPriority w:val="1"/>
     <w:semiHidden/>
     <w:unhideWhenUsed/>
   </w:style>
-  <w:style w:type="table" w:default="1" w:styleId="BangThngthng">
+  <w:style w:type="table" w:default="1" w:styleId="TableNormal">
     <w:name w:val="Normal Table"/>
     <w:uiPriority w:val="99"/>
     <w:semiHidden/>
@@ -2502,15 +2530,15 @@
       </w:tblCellMar>
     </w:tblPr>
   </w:style>
-  <w:style w:type="numbering" w:default="1" w:styleId="Khngco">
+  <w:style w:type="numbering" w:default="1" w:styleId="NoList">
     <w:name w:val="No List"/>
     <w:uiPriority w:val="99"/>
     <w:semiHidden/>
     <w:unhideWhenUsed/>
   </w:style>
-  <w:style w:type="paragraph" w:styleId="oancuaDanhsach">
+  <w:style w:type="paragraph" w:styleId="ListParagraph">
     <w:name w:val="List Paragraph"/>
-    <w:basedOn w:val="Binhthng"/>
+    <w:basedOn w:val="Normal"/>
     <w:uiPriority w:val="34"/>
     <w:qFormat/>
     <w:rsid w:val="001B3442"/>
@@ -2519,9 +2547,9 @@
       <w:contextualSpacing/>
     </w:pPr>
   </w:style>
-  <w:style w:type="table" w:styleId="LiBang">
+  <w:style w:type="table" w:styleId="TableGrid">
     <w:name w:val="Table Grid"/>
-    <w:basedOn w:val="BangThngthng"/>
+    <w:basedOn w:val="TableNormal"/>
     <w:uiPriority w:val="39"/>
     <w:rsid w:val="008E0795"/>
     <w:pPr>
